--- a/3、Run HelloWorld using JavaFX 12（使用JavaFX12运行HelloWorld）.docx
+++ b/3、Run HelloWorld using JavaFX 12（使用JavaFX12运行HelloWorld）.docx
@@ -262,7 +262,6 @@
           <w:sz w:val="19"/>
           <w:szCs w:val="19"/>
           <w:u w:val="none"/>
-          <w:bdr w:val="none" w:color="DEE2E6" w:sz="0" w:space="0"/>
           <w:shd w:val="clear" w:fill="FFFFFF"/>
         </w:rPr>
         <w:fldChar w:fldCharType="begin"/>
@@ -277,7 +276,6 @@
           <w:sz w:val="19"/>
           <w:szCs w:val="19"/>
           <w:u w:val="none"/>
-          <w:bdr w:val="none" w:color="DEE2E6" w:sz="0" w:space="0"/>
           <w:shd w:val="clear" w:fill="FFFFFF"/>
         </w:rPr>
         <w:instrText xml:space="preserve"> HYPERLINK "https://openjfx.io/openjfx-docs/" \l "nix-env" </w:instrText>
@@ -292,7 +290,6 @@
           <w:sz w:val="19"/>
           <w:szCs w:val="19"/>
           <w:u w:val="none"/>
-          <w:bdr w:val="none" w:color="DEE2E6" w:sz="0" w:space="0"/>
           <w:shd w:val="clear" w:fill="FFFFFF"/>
         </w:rPr>
         <w:fldChar w:fldCharType="separate"/>
@@ -308,7 +305,6 @@
           <w:sz w:val="19"/>
           <w:szCs w:val="19"/>
           <w:u w:val="none"/>
-          <w:bdr w:val="none" w:color="DEE2E6" w:sz="0" w:space="0"/>
           <w:shd w:val="clear" w:fill="FFFFFF"/>
         </w:rPr>
         <w:t>Linux/Mac</w:t>
@@ -323,7 +319,6 @@
           <w:sz w:val="19"/>
           <w:szCs w:val="19"/>
           <w:u w:val="none"/>
-          <w:bdr w:val="none" w:color="DEE2E6" w:sz="0" w:space="0"/>
           <w:shd w:val="clear" w:fill="FFFFFF"/>
         </w:rPr>
         <w:fldChar w:fldCharType="end"/>
@@ -335,6 +330,7 @@
         <w:keepLines w:val="0"/>
         <w:widowControl/>
         <w:numPr>
+          <w:ilvl w:val="0"/>
           <w:numId w:val="0"/>
         </w:numPr>
         <w:suppressLineNumbers w:val="0"/>
@@ -419,7 +415,6 @@
           <w:sz w:val="19"/>
           <w:szCs w:val="19"/>
           <w:u w:val="none"/>
-          <w:bdr w:val="none" w:color="auto" w:sz="0" w:space="0"/>
           <w:shd w:val="clear" w:fill="FFFFFF"/>
         </w:rPr>
         <w:fldChar w:fldCharType="begin"/>
@@ -434,7 +429,6 @@
           <w:sz w:val="19"/>
           <w:szCs w:val="19"/>
           <w:u w:val="none"/>
-          <w:bdr w:val="none" w:color="auto" w:sz="0" w:space="0"/>
           <w:shd w:val="clear" w:fill="FFFFFF"/>
         </w:rPr>
         <w:instrText xml:space="preserve"> HYPERLINK "https://openjfx.io/openjfx-docs/" \l "win-env" </w:instrText>
@@ -449,7 +443,6 @@
           <w:sz w:val="19"/>
           <w:szCs w:val="19"/>
           <w:u w:val="none"/>
-          <w:bdr w:val="none" w:color="auto" w:sz="0" w:space="0"/>
           <w:shd w:val="clear" w:fill="FFFFFF"/>
         </w:rPr>
         <w:fldChar w:fldCharType="separate"/>
@@ -465,7 +458,6 @@
           <w:sz w:val="19"/>
           <w:szCs w:val="19"/>
           <w:u w:val="none"/>
-          <w:bdr w:val="none" w:color="auto" w:sz="0" w:space="0"/>
           <w:shd w:val="clear" w:fill="FFFFFF"/>
         </w:rPr>
         <w:t>Windows</w:t>
@@ -480,7 +472,6 @@
           <w:sz w:val="19"/>
           <w:szCs w:val="19"/>
           <w:u w:val="none"/>
-          <w:bdr w:val="none" w:color="auto" w:sz="0" w:space="0"/>
           <w:shd w:val="clear" w:fill="FFFFFF"/>
         </w:rPr>
         <w:fldChar w:fldCharType="end"/>
@@ -523,6 +514,7 @@
         <w:keepLines w:val="0"/>
         <w:widowControl/>
         <w:numPr>
+          <w:ilvl w:val="0"/>
           <w:numId w:val="0"/>
         </w:numPr>
         <w:suppressLineNumbers w:val="0"/>
@@ -565,8 +557,6 @@
         </w:rPr>
         <w:t>You can now compile and run JavaFX 12 applications from the command line using the JavaFX runtime.</w:t>
       </w:r>
-      <w:bookmarkStart w:id="0" w:name="_GoBack"/>
-      <w:bookmarkEnd w:id="0"/>
     </w:p>
     <w:p>
       <w:pPr>
@@ -1411,7 +1401,6 @@
           <w:spacing w:val="0"/>
           <w:sz w:val="16"/>
           <w:szCs w:val="16"/>
-          <w:bdr w:val="none" w:color="auto" w:sz="0" w:space="0"/>
           <w:shd w:val="clear" w:fill="FFFFFF"/>
         </w:rPr>
       </w:pPr>
@@ -1916,7 +1905,6 @@
           <w:spacing w:val="0"/>
           <w:sz w:val="16"/>
           <w:szCs w:val="16"/>
-          <w:bdr w:val="none" w:color="auto" w:sz="0" w:space="0"/>
           <w:shd w:val="clear" w:fill="FFFFFF"/>
         </w:rPr>
       </w:pPr>
@@ -2026,7 +2014,22 @@
           <w:shd w:val="clear" w:fill="FFFFFF"/>
           <w:lang w:val="en-US" w:eastAsia="zh-CN"/>
         </w:rPr>
-        <w:t>JavaFX运行时</w:t>
+        <w:t>JavaF</w:t>
+      </w:r>
+      <w:r>
+        <w:rPr>
+          <w:rStyle w:val="7"/>
+          <w:rFonts w:hint="eastAsia" w:ascii="Segoe UI" w:hAnsi="Segoe UI" w:eastAsia="Segoe UI" w:cs="Segoe UI"/>
+          <w:b w:val="0"/>
+          <w:i w:val="0"/>
+          <w:caps w:val="0"/>
+          <w:spacing w:val="0"/>
+          <w:sz w:val="19"/>
+          <w:szCs w:val="19"/>
+          <w:shd w:val="clear" w:fill="FFFFFF"/>
+          <w:lang w:val="en-US" w:eastAsia="zh-CN"/>
+        </w:rPr>
+        <w:t>X库</w:t>
       </w:r>
       <w:r>
         <w:rPr>
@@ -2110,7 +2113,7 @@
           <w:shd w:val="clear" w:fill="FFFFFF"/>
           <w:lang w:val="en-US" w:eastAsia="zh-CN"/>
         </w:rPr>
-        <w:t>新增一个环境变量PATH_TO_FX指向“JavaFX运行时”的库目录：</w:t>
+        <w:t>新增一个环境变量PATH_TO_FX指向“JavaFX库”目录：</w:t>
       </w:r>
     </w:p>
     <w:p>
@@ -2425,7 +2428,7 @@
           <w:shd w:val="clear" w:fill="FFFFFF"/>
           <w:lang w:val="en-US" w:eastAsia="zh-CN"/>
         </w:rPr>
-        <w:t>现在你就可以在命令行上使用“JavaFX运行时”来编译和运行JavaFX12应用程序：</w:t>
+        <w:t>现在你就可以在命令行上使用“JavaFX库”来编译和运行JavaFX12应用程序：</w:t>
       </w:r>
     </w:p>
     <w:p>
@@ -3636,6 +3639,7 @@
           <w:shd w:val="clear" w:fill="FFFFFF"/>
         </w:rPr>
       </w:pPr>
+      <w:bookmarkStart w:id="0" w:name="_GoBack"/>
       <w:r>
         <w:rPr>
           <w:rStyle w:val="8"/>
@@ -3652,6 +3656,7 @@
         <w:t>java --module-path %PATH_TO_FX% --add-modules javafx.controls HelloFX</w:t>
       </w:r>
     </w:p>
+    <w:bookmarkEnd w:id="0"/>
     <w:p>
       <w:pPr>
         <w:rPr>
@@ -3935,14 +3940,14 @@
     <w:lsdException w:unhideWhenUsed="0" w:uiPriority="0" w:semiHidden="0" w:name="Document Map"/>
     <w:lsdException w:unhideWhenUsed="0" w:uiPriority="0" w:semiHidden="0" w:name="Plain Text"/>
     <w:lsdException w:unhideWhenUsed="0" w:uiPriority="0" w:semiHidden="0" w:name="E-mail Signature"/>
-    <w:lsdException w:unhideWhenUsed="0" w:uiPriority="0" w:semiHidden="0" w:name="Normal (Web)"/>
+    <w:lsdException w:qFormat="1" w:unhideWhenUsed="0" w:uiPriority="0" w:semiHidden="0" w:name="Normal (Web)"/>
     <w:lsdException w:unhideWhenUsed="0" w:uiPriority="0" w:semiHidden="0" w:name="HTML Acronym"/>
     <w:lsdException w:unhideWhenUsed="0" w:uiPriority="0" w:semiHidden="0" w:name="HTML Address"/>
     <w:lsdException w:unhideWhenUsed="0" w:uiPriority="0" w:semiHidden="0" w:name="HTML Cite"/>
     <w:lsdException w:unhideWhenUsed="0" w:uiPriority="0" w:semiHidden="0" w:name="HTML Code"/>
     <w:lsdException w:unhideWhenUsed="0" w:uiPriority="0" w:semiHidden="0" w:name="HTML Definition"/>
     <w:lsdException w:unhideWhenUsed="0" w:uiPriority="0" w:semiHidden="0" w:name="HTML Keyboard"/>
-    <w:lsdException w:unhideWhenUsed="0" w:uiPriority="0" w:semiHidden="0" w:name="HTML Preformatted"/>
+    <w:lsdException w:qFormat="1" w:unhideWhenUsed="0" w:uiPriority="0" w:semiHidden="0" w:name="HTML Preformatted"/>
     <w:lsdException w:unhideWhenUsed="0" w:uiPriority="0" w:semiHidden="0" w:name="HTML Sample"/>
     <w:lsdException w:unhideWhenUsed="0" w:uiPriority="0" w:semiHidden="0" w:name="HTML Typewriter"/>
     <w:lsdException w:unhideWhenUsed="0" w:uiPriority="0" w:semiHidden="0" w:name="HTML Variable"/>
@@ -4152,6 +4157,7 @@
   <w:style w:type="paragraph" w:styleId="3">
     <w:name w:val="HTML Preformatted"/>
     <w:basedOn w:val="1"/>
+    <w:qFormat/>
     <w:uiPriority w:val="0"/>
     <w:pPr>
       <w:tabs>
@@ -4185,6 +4191,7 @@
   <w:style w:type="paragraph" w:styleId="4">
     <w:name w:val="Normal (Web)"/>
     <w:basedOn w:val="1"/>
+    <w:qFormat/>
     <w:uiPriority w:val="0"/>
     <w:pPr>
       <w:spacing w:before="0" w:beforeAutospacing="1" w:after="0" w:afterAutospacing="1"/>
